--- a/game_reviews/translations/biergarten-fest (Version 1).docx
+++ b/game_reviews/translations/biergarten-fest (Version 1).docx
@@ -8,18 +8,6 @@
       </w:pPr>
       <w:r>
         <w:t>Play Biergarten Fest for free: A fun slot game with exciting bonus features</w:t>
-      </w:r>
-    </w:p>
-    <w:p>
-      <w:r/>
-      <w:r>
-        <w:rPr>
-          <w:b/>
-        </w:rPr>
-        <w:t>Meta description</w:t>
-      </w:r>
-      <w:r>
-        <w:t>: Read our review of Biergarten Fest and play it for free. Enjoy smooth gameplay, fun bonus features, and fantastic graphics in this Oktoberfest-inspired slot game.</w:t>
       </w:r>
     </w:p>
     <w:p>
@@ -390,9 +378,18 @@
       <w:r/>
       <w:r>
         <w:rPr>
+          <w:b/>
+        </w:rPr>
+        <w:t>Play Biergarten Fest for free: A fun slot game with exciting bonus features</w:t>
+      </w:r>
+    </w:p>
+    <w:p>
+      <w:r/>
+      <w:r>
+        <w:rPr>
           <w:i/>
         </w:rPr>
-        <w:t>Prompt: Create a cartoon-style feature image for "Biergarten Fest" that features a happy Maya warrior with glasses. The image should be in bright, vibrant colors and should incorporate elements of German beer festivals such as beer mugs, pretzels, and traditional German attire. The Maya warrior should be depicted holding a beer mug while enjoying the festivities. The background should feature a lively beer garden with market stalls, traditional fairs, and people having a good time. Make sure to include the Biergarten Fest logo and convey the fun and cheerful atmosphere of the game through the image.</w:t>
+        <w:t>Read our review of Biergarten Fest and play it for free. Enjoy smooth gameplay, fun bonus features, and fantastic graphics in this Oktoberfest-inspired slot game.</w:t>
       </w:r>
     </w:p>
     <w:sectPr>

--- a/game_reviews/translations/biergarten-fest (Version 1).docx
+++ b/game_reviews/translations/biergarten-fest (Version 1).docx
@@ -8,6 +8,18 @@
       </w:pPr>
       <w:r>
         <w:t>Play Biergarten Fest for free: A fun slot game with exciting bonus features</w:t>
+      </w:r>
+    </w:p>
+    <w:p>
+      <w:r/>
+      <w:r>
+        <w:rPr>
+          <w:b/>
+        </w:rPr>
+        <w:t>Meta description</w:t>
+      </w:r>
+      <w:r>
+        <w:t>: Read our review of Biergarten Fest and play it for free. Enjoy smooth gameplay, fun bonus features, and fantastic graphics in this Oktoberfest-inspired slot game.</w:t>
       </w:r>
     </w:p>
     <w:p>
@@ -378,18 +390,9 @@
       <w:r/>
       <w:r>
         <w:rPr>
-          <w:b/>
-        </w:rPr>
-        <w:t>Play Biergarten Fest for free: A fun slot game with exciting bonus features</w:t>
-      </w:r>
-    </w:p>
-    <w:p>
-      <w:r/>
-      <w:r>
-        <w:rPr>
           <w:i/>
         </w:rPr>
-        <w:t>Read our review of Biergarten Fest and play it for free. Enjoy smooth gameplay, fun bonus features, and fantastic graphics in this Oktoberfest-inspired slot game.</w:t>
+        <w:t>Prompt: Create a cartoon-style feature image for "Biergarten Fest" that features a happy Maya warrior with glasses. The image should be in bright, vibrant colors and should incorporate elements of German beer festivals such as beer mugs, pretzels, and traditional German attire. The Maya warrior should be depicted holding a beer mug while enjoying the festivities. The background should feature a lively beer garden with market stalls, traditional fairs, and people having a good time. Make sure to include the Biergarten Fest logo and convey the fun and cheerful atmosphere of the game through the image.</w:t>
       </w:r>
     </w:p>
     <w:sectPr>

--- a/game_reviews/translations/biergarten-fest (Version 1).docx
+++ b/game_reviews/translations/biergarten-fest (Version 1).docx
@@ -7,7 +7,7 @@
         <w:pStyle w:val="Heading1"/>
       </w:pPr>
       <w:r>
-        <w:t>Play Biergarten Fest for free: A fun slot game with exciting bonus features</w:t>
+        <w:t>Play Biergarten Fest Free: A Fun and Exciting Slot Game</w:t>
       </w:r>
     </w:p>
     <w:p>
@@ -308,7 +308,7 @@
       </w:pPr>
       <w:r/>
       <w:r>
-        <w:t>Smooth gameplay mechanics</w:t>
+        <w:t>Smooth and enjoyable gameplay on both desktop and mobile devices</w:t>
       </w:r>
     </w:p>
     <w:p>
@@ -319,7 +319,7 @@
       </w:pPr>
       <w:r/>
       <w:r>
-        <w:t>Exciting array of bonus features</w:t>
+        <w:t>Exciting array of bonus features, including free spins and mini-game</w:t>
       </w:r>
     </w:p>
     <w:p>
@@ -330,7 +330,7 @@
       </w:pPr>
       <w:r/>
       <w:r>
-        <w:t>Fantastic graphics and impressive design</w:t>
+        <w:t>Fantastic graphics and impressive design immerses players into the beer festival theme</w:t>
       </w:r>
     </w:p>
     <w:p>
@@ -341,7 +341,7 @@
       </w:pPr>
       <w:r/>
       <w:r>
-        <w:t>Lively beer festival theme</w:t>
+        <w:t>Opportunity for significant payouts with free spins and mini-game</w:t>
       </w:r>
     </w:p>
     <w:p>
@@ -360,7 +360,7 @@
       </w:pPr>
       <w:r/>
       <w:r>
-        <w:t>Slightly lower than average RTP</w:t>
+        <w:t>Slightly lower RTP compared to average slot games</w:t>
       </w:r>
     </w:p>
     <w:p>
@@ -380,7 +380,7 @@
         <w:rPr>
           <w:b/>
         </w:rPr>
-        <w:t>Play Biergarten Fest for free: A fun slot game with exciting bonus features</w:t>
+        <w:t>Play Biergarten Fest Free: A Fun and Exciting Slot Game</w:t>
       </w:r>
     </w:p>
     <w:p>
@@ -389,7 +389,7 @@
         <w:rPr>
           <w:i/>
         </w:rPr>
-        <w:t>Read our review of Biergarten Fest and play it for free. Enjoy smooth gameplay, fun bonus features, and fantastic graphics in this Oktoberfest-inspired slot game.</w:t>
+        <w:t>Play Biergarten Fest for free and enjoy the Oktoberfest-inspired theme and exciting bonus features.</w:t>
       </w:r>
     </w:p>
     <w:sectPr>
